--- a/Rmd-Repo/Molecular Biology Abstract Draft.docx
+++ b/Rmd-Repo/Molecular Biology Abstract Draft.docx
@@ -149,14 +149,42 @@
           <w:sz w:val="24"/>
           <w:szCs w:val="24"/>
         </w:rPr>
-        <w:t>. Transgenic Arabidopsis,</w:t>
-      </w:r>
-      <w:r>
-        <w:rPr>
-          <w:sz w:val="24"/>
-          <w:szCs w:val="24"/>
-        </w:rPr>
-        <w:t xml:space="preserve"> which differ in their expression of cell wall protein AGP31, can be used to better understand the effect of ABA on expression of stress response proteins.</w:t>
+        <w:t xml:space="preserve">. </w:t>
+      </w:r>
+      <w:r>
+        <w:rPr>
+          <w:sz w:val="24"/>
+          <w:szCs w:val="24"/>
+        </w:rPr>
+        <w:t>ABA interacts with cell wall proteins to produce stress response proteins; t</w:t>
+      </w:r>
+      <w:r>
+        <w:rPr>
+          <w:sz w:val="24"/>
+          <w:szCs w:val="24"/>
+        </w:rPr>
+        <w:t>ransgenic Arabidopsis,</w:t>
+      </w:r>
+      <w:r>
+        <w:rPr>
+          <w:sz w:val="24"/>
+          <w:szCs w:val="24"/>
+        </w:rPr>
+        <w:t xml:space="preserve"> which differ in their expression of cell wall protein AGP31, can be used to better understand</w:t>
+      </w:r>
+      <w:r>
+        <w:rPr>
+          <w:sz w:val="24"/>
+          <w:szCs w:val="24"/>
+        </w:rPr>
+        <w:t xml:space="preserve"> ABA pathways</w:t>
+      </w:r>
+      <w:r>
+        <w:rPr>
+          <w:sz w:val="24"/>
+          <w:szCs w:val="24"/>
+        </w:rPr>
+        <w:t>.</w:t>
       </w:r>
       <w:r>
         <w:rPr>
@@ -226,80 +254,28 @@
           <w:sz w:val="24"/>
           <w:szCs w:val="24"/>
         </w:rPr>
-        <w:t xml:space="preserve">determine sample purity and quantity: wild type control and </w:t>
-      </w:r>
-      <w:r>
-        <w:rPr>
-          <w:sz w:val="24"/>
-          <w:szCs w:val="24"/>
-        </w:rPr>
-        <w:t xml:space="preserve">wild type </w:t>
-      </w:r>
-      <w:r>
-        <w:rPr>
-          <w:sz w:val="24"/>
-          <w:szCs w:val="24"/>
-        </w:rPr>
-        <w:t>ABA treatment samples were found to have RNA concentrations of 645.1 and 502.9 ng/</w:t>
-      </w:r>
-      <w:proofErr w:type="gramStart"/>
-      <w:r>
-        <w:rPr>
-          <w:rFonts w:cstheme="minorHAnsi"/>
-          <w:sz w:val="24"/>
-          <w:szCs w:val="24"/>
-        </w:rPr>
-        <w:t>µ</w:t>
-      </w:r>
-      <w:r>
-        <w:rPr>
-          <w:sz w:val="24"/>
-          <w:szCs w:val="24"/>
-        </w:rPr>
-        <w:t>L</w:t>
-      </w:r>
-      <w:proofErr w:type="gramEnd"/>
-      <w:r>
-        <w:rPr>
-          <w:sz w:val="24"/>
-          <w:szCs w:val="24"/>
-        </w:rPr>
-        <w:t xml:space="preserve"> respectively. Using UV spectrum absorption ratios to account for sample purity, both treatments were found to contain acceptable levels of contaminating DNA, residual carbohydrates, salts, and reagents.</w:t>
-      </w:r>
-      <w:r>
-        <w:rPr>
-          <w:sz w:val="24"/>
-          <w:szCs w:val="24"/>
-        </w:rPr>
-        <w:t xml:space="preserve"> Gel electrophoresis with ethidium staining revealed highly fluorescent, clear bands</w:t>
-      </w:r>
-      <w:r>
-        <w:rPr>
-          <w:sz w:val="24"/>
-          <w:szCs w:val="24"/>
-        </w:rPr>
-        <w:t xml:space="preserve"> of ethidium-bound RNA</w:t>
-      </w:r>
-      <w:r>
-        <w:rPr>
-          <w:sz w:val="24"/>
-          <w:szCs w:val="24"/>
-        </w:rPr>
-        <w:t xml:space="preserve">, indicating high levels of </w:t>
-      </w:r>
-      <w:r>
-        <w:rPr>
-          <w:sz w:val="24"/>
-          <w:szCs w:val="24"/>
-        </w:rPr>
-        <w:t xml:space="preserve">RNA </w:t>
-      </w:r>
-      <w:r>
-        <w:rPr>
-          <w:sz w:val="24"/>
-          <w:szCs w:val="24"/>
-        </w:rPr>
-        <w:t xml:space="preserve">intactness. </w:t>
+        <w:t xml:space="preserve">verify high </w:t>
+      </w:r>
+      <w:r>
+        <w:rPr>
+          <w:sz w:val="24"/>
+          <w:szCs w:val="24"/>
+        </w:rPr>
+        <w:t>sample purity and quantity. Using UV spectrum absorption ratios to account for sample purity, both treatments were found to contain acceptable levels of contaminating DNA, residual carbohydrates, salts, and reagents.</w:t>
+      </w:r>
+      <w:r>
+        <w:rPr>
+          <w:sz w:val="24"/>
+          <w:szCs w:val="24"/>
+        </w:rPr>
+        <w:t xml:space="preserve"> </w:t>
+      </w:r>
+      <w:r>
+        <w:rPr>
+          <w:sz w:val="24"/>
+          <w:szCs w:val="24"/>
+        </w:rPr>
+        <w:t xml:space="preserve">Gel electrophoresis with revealed highly fluorescent, clear bands of ethidium-bound RNA, indicating high levels of RNA intactness. </w:t>
       </w:r>
       <w:r>
         <w:rPr>
@@ -307,6 +283,13 @@
           <w:szCs w:val="24"/>
         </w:rPr>
         <w:t>Following reverse transcription, qPCR primers were designed and standardized</w:t>
+      </w:r>
+      <w:r>
+        <w:rPr>
+          <w:sz w:val="24"/>
+          <w:szCs w:val="24"/>
+        </w:rPr>
+        <w:t xml:space="preserve"> for OLE1 and RD29B genes</w:t>
       </w:r>
       <w:r>
         <w:rPr>
@@ -695,6 +678,7 @@
     <w:lsdException w:name="HTML Sample" w:semiHidden="1" w:unhideWhenUsed="1"/>
     <w:lsdException w:name="HTML Typewriter" w:semiHidden="1" w:unhideWhenUsed="1"/>
     <w:lsdException w:name="HTML Variable" w:semiHidden="1" w:unhideWhenUsed="1"/>
+    <w:lsdException w:name="Normal Table" w:semiHidden="1" w:unhideWhenUsed="1"/>
     <w:lsdException w:name="annotation subject" w:semiHidden="1" w:unhideWhenUsed="1"/>
     <w:lsdException w:name="No List" w:semiHidden="1" w:unhideWhenUsed="1"/>
     <w:lsdException w:name="Outline List 1" w:semiHidden="1" w:unhideWhenUsed="1"/>
@@ -741,8 +725,10 @@
     <w:lsdException w:name="Table Subtle 2" w:semiHidden="1" w:unhideWhenUsed="1"/>
     <w:lsdException w:name="Table Web 1" w:semiHidden="1" w:unhideWhenUsed="1"/>
     <w:lsdException w:name="Table Web 2" w:semiHidden="1" w:unhideWhenUsed="1"/>
+    <w:lsdException w:name="Table Web 3" w:semiHidden="1" w:unhideWhenUsed="1"/>
     <w:lsdException w:name="Balloon Text" w:semiHidden="1" w:unhideWhenUsed="1"/>
     <w:lsdException w:name="Table Grid" w:uiPriority="39"/>
+    <w:lsdException w:name="Table Theme" w:semiHidden="1" w:unhideWhenUsed="1"/>
     <w:lsdException w:name="Placeholder Text" w:semiHidden="1"/>
     <w:lsdException w:name="No Spacing" w:uiPriority="1" w:qFormat="1"/>
     <w:lsdException w:name="Light Shading" w:uiPriority="60"/>
